--- a/document/storage/20201204065332_1.docx
+++ b/document/storage/20201204065332_1.docx
@@ -5454,7 +5454,44 @@
                 <w:u w:val="none"/>
                 <w:lang w:val="en-US" w:eastAsia="zh-CN" w:bidi="ar"/>
               </w:rPr>
-              <w:t xml:space="preserve">发放人 ，监督人 </w:t>
+              <w:t xml:space="preserve">发放人 </w:t>
+            </w:r>
+            <w:r>
+              <w:drawing>
+                <wp:inline xmlns:a="http://schemas.openxmlformats.org/drawingml/2006/main" xmlns:pic="http://schemas.openxmlformats.org/drawingml/2006/picture">
+                  <wp:extent cx="749494" cy="288000"/>
+                  <wp:docPr id="1" name="Picture 1"/>
+                  <wp:cNvGraphicFramePr>
+                    <a:graphicFrameLocks noChangeAspect="1"/>
+                  </wp:cNvGraphicFramePr>
+                  <a:graphic>
+                    <a:graphicData uri="http://schemas.openxmlformats.org/drawingml/2006/picture">
+                      <pic:pic>
+                        <pic:nvPicPr>
+                          <pic:cNvPr id="0" name="20201205145313_1.png"/>
+                          <pic:cNvPicPr/>
+                        </pic:nvPicPr>
+                        <pic:blipFill>
+                          <a:blip r:embed="rId6"/>
+                          <a:stretch>
+                            <a:fillRect/>
+                          </a:stretch>
+                        </pic:blipFill>
+                        <pic:spPr>
+                          <a:xfrm>
+                            <a:off x="0" y="0"/>
+                            <a:ext cx="749494" cy="288000"/>
+                          </a:xfrm>
+                          <a:prstGeom prst="rect"/>
+                        </pic:spPr>
+                      </pic:pic>
+                    </a:graphicData>
+                  </a:graphic>
+                </wp:inline>
+              </w:drawing>
+            </w:r>
+            <w:r>
+              <w:t xml:space="preserve">，监督人 </w:t>
             </w:r>
           </w:p>
           <w:p>

--- a/document/storage/20201204065332_1.docx
+++ b/document/storage/20201204065332_1.docx
@@ -690,6 +690,43 @@
               </w:rPr>
               <w:t xml:space="preserve"/>
             </w:r>
+            <w:r>
+              <w:drawing>
+                <wp:inline xmlns:a="http://schemas.openxmlformats.org/drawingml/2006/main" xmlns:pic="http://schemas.openxmlformats.org/drawingml/2006/picture">
+                  <wp:extent cx="824532" cy="324000"/>
+                  <wp:docPr id="1" name="Picture 1"/>
+                  <wp:cNvGraphicFramePr>
+                    <a:graphicFrameLocks noChangeAspect="1"/>
+                  </wp:cNvGraphicFramePr>
+                  <a:graphic>
+                    <a:graphicData uri="http://schemas.openxmlformats.org/drawingml/2006/picture">
+                      <pic:pic>
+                        <pic:nvPicPr>
+                          <pic:cNvPr id="0" name="20201207222129_0.png"/>
+                          <pic:cNvPicPr/>
+                        </pic:nvPicPr>
+                        <pic:blipFill>
+                          <a:blip r:embed="rId6"/>
+                          <a:stretch>
+                            <a:fillRect/>
+                          </a:stretch>
+                        </pic:blipFill>
+                        <pic:spPr>
+                          <a:xfrm>
+                            <a:off x="0" y="0"/>
+                            <a:ext cx="824532" cy="324000"/>
+                          </a:xfrm>
+                          <a:prstGeom prst="rect"/>
+                        </pic:spPr>
+                      </pic:pic>
+                    </a:graphicData>
+                  </a:graphic>
+                </wp:inline>
+              </w:drawing>
+            </w:r>
+            <w:r>
+              <w:t xml:space="preserve"/>
+            </w:r>
           </w:p>
         </w:tc>
       </w:tr>
@@ -5454,44 +5491,7 @@
                 <w:u w:val="none"/>
                 <w:lang w:val="en-US" w:eastAsia="zh-CN" w:bidi="ar"/>
               </w:rPr>
-              <w:t xml:space="preserve">发放人 </w:t>
-            </w:r>
-            <w:r>
-              <w:drawing>
-                <wp:inline xmlns:a="http://schemas.openxmlformats.org/drawingml/2006/main" xmlns:pic="http://schemas.openxmlformats.org/drawingml/2006/picture">
-                  <wp:extent cx="749494" cy="288000"/>
-                  <wp:docPr id="1" name="Picture 1"/>
-                  <wp:cNvGraphicFramePr>
-                    <a:graphicFrameLocks noChangeAspect="1"/>
-                  </wp:cNvGraphicFramePr>
-                  <a:graphic>
-                    <a:graphicData uri="http://schemas.openxmlformats.org/drawingml/2006/picture">
-                      <pic:pic>
-                        <pic:nvPicPr>
-                          <pic:cNvPr id="0" name="20201205145313_1.png"/>
-                          <pic:cNvPicPr/>
-                        </pic:nvPicPr>
-                        <pic:blipFill>
-                          <a:blip r:embed="rId6"/>
-                          <a:stretch>
-                            <a:fillRect/>
-                          </a:stretch>
-                        </pic:blipFill>
-                        <pic:spPr>
-                          <a:xfrm>
-                            <a:off x="0" y="0"/>
-                            <a:ext cx="749494" cy="288000"/>
-                          </a:xfrm>
-                          <a:prstGeom prst="rect"/>
-                        </pic:spPr>
-                      </pic:pic>
-                    </a:graphicData>
-                  </a:graphic>
-                </wp:inline>
-              </w:drawing>
-            </w:r>
-            <w:r>
-              <w:t xml:space="preserve">，监督人 </w:t>
+              <w:t xml:space="preserve">发放人 ，监督人 </w:t>
             </w:r>
           </w:p>
           <w:p>

--- a/document/storage/20201204065332_1.docx
+++ b/document/storage/20201204065332_1.docx
@@ -556,95 +556,95 @@
                 <w:u w:val="none"/>
                 <w:lang w:val="en-US" w:eastAsia="zh-CN" w:bidi="ar"/>
               </w:rPr>
-              <w:t xml:space="preserve">2</w:t>
-            </w:r>
-          </w:p>
-        </w:tc>
-        <w:tc>
-          <w:tcPr>
-            <w:tcW w:w="1731" w:type="dxa"/>
-            <w:shd w:val="clear" w:color="auto" w:fill="auto"/>
-            <w:noWrap/>
-            <w:tcMar>
-              <w:top w:w="15" w:type="dxa"/>
-              <w:left w:w="15" w:type="dxa"/>
-              <w:right w:w="15" w:type="dxa"/>
-            </w:tcMar>
-            <w:vAlign w:val="center"/>
-          </w:tcPr>
-          <w:p>
-            <w:pPr>
-              <w:keepNext w:val="0"/>
-              <w:keepLines w:val="0"/>
-              <w:widowControl/>
-              <w:suppressLineNumbers w:val="0"/>
-              <w:jc w:val="center"/>
-              <w:textAlignment w:val="center"/>
-              <w:rPr>
-                <w:rFonts w:hint="eastAsia" w:ascii="宋体" w:hAnsi="宋体" w:eastAsia="宋体" w:cs="宋体"/>
-                <w:i w:val="0"/>
-                <w:color w:val="000000"/>
-                <w:sz w:val="22"/>
-                <w:szCs w:val="22"/>
-                <w:u w:val="none"/>
-              </w:rPr>
-            </w:pPr>
-            <w:r>
-              <w:rPr>
-                <w:rFonts w:hint="eastAsia" w:ascii="宋体" w:hAnsi="宋体" w:eastAsia="宋体" w:cs="宋体"/>
-                <w:i w:val="0"/>
-                <w:color w:val="000000"/>
-                <w:kern w:val="0"/>
-                <w:sz w:val="22"/>
-                <w:szCs w:val="22"/>
-                <w:u w:val="none"/>
-                <w:lang w:val="en-US" w:eastAsia="zh-CN" w:bidi="ar"/>
-              </w:rPr>
-              <w:t xml:space="preserve">0</w:t>
-            </w:r>
-          </w:p>
-        </w:tc>
-        <w:tc>
-          <w:tcPr>
-            <w:tcW w:w="1731" w:type="dxa"/>
-            <w:shd w:val="clear" w:color="auto" w:fill="auto"/>
-            <w:noWrap/>
-            <w:tcMar>
-              <w:top w:w="15" w:type="dxa"/>
-              <w:left w:w="15" w:type="dxa"/>
-              <w:right w:w="15" w:type="dxa"/>
-            </w:tcMar>
-            <w:vAlign w:val="center"/>
-          </w:tcPr>
-          <w:p>
-            <w:pPr>
-              <w:keepNext w:val="0"/>
-              <w:keepLines w:val="0"/>
-              <w:widowControl/>
-              <w:suppressLineNumbers w:val="0"/>
-              <w:jc w:val="center"/>
-              <w:textAlignment w:val="center"/>
-              <w:rPr>
-                <w:rFonts w:hint="eastAsia" w:ascii="宋体" w:hAnsi="宋体" w:eastAsia="宋体" w:cs="宋体"/>
-                <w:i w:val="0"/>
-                <w:color w:val="000000"/>
-                <w:sz w:val="22"/>
-                <w:szCs w:val="22"/>
-                <w:u w:val="none"/>
-              </w:rPr>
-            </w:pPr>
-            <w:r>
-              <w:rPr>
-                <w:rFonts w:hint="eastAsia" w:ascii="宋体" w:hAnsi="宋体" w:eastAsia="宋体" w:cs="宋体"/>
-                <w:i w:val="0"/>
-                <w:color w:val="000000"/>
-                <w:kern w:val="0"/>
-                <w:sz w:val="22"/>
-                <w:szCs w:val="22"/>
-                <w:u w:val="none"/>
-                <w:lang w:val="en-US" w:eastAsia="zh-CN" w:bidi="ar"/>
-              </w:rPr>
-              <w:t xml:space="preserve">0</w:t>
+              <w:t xml:space="preserve"/>
+            </w:r>
+          </w:p>
+        </w:tc>
+        <w:tc>
+          <w:tcPr>
+            <w:tcW w:w="1731" w:type="dxa"/>
+            <w:shd w:val="clear" w:color="auto" w:fill="auto"/>
+            <w:noWrap/>
+            <w:tcMar>
+              <w:top w:w="15" w:type="dxa"/>
+              <w:left w:w="15" w:type="dxa"/>
+              <w:right w:w="15" w:type="dxa"/>
+            </w:tcMar>
+            <w:vAlign w:val="center"/>
+          </w:tcPr>
+          <w:p>
+            <w:pPr>
+              <w:keepNext w:val="0"/>
+              <w:keepLines w:val="0"/>
+              <w:widowControl/>
+              <w:suppressLineNumbers w:val="0"/>
+              <w:jc w:val="center"/>
+              <w:textAlignment w:val="center"/>
+              <w:rPr>
+                <w:rFonts w:hint="eastAsia" w:ascii="宋体" w:hAnsi="宋体" w:eastAsia="宋体" w:cs="宋体"/>
+                <w:i w:val="0"/>
+                <w:color w:val="000000"/>
+                <w:sz w:val="22"/>
+                <w:szCs w:val="22"/>
+                <w:u w:val="none"/>
+              </w:rPr>
+            </w:pPr>
+            <w:r>
+              <w:rPr>
+                <w:rFonts w:hint="eastAsia" w:ascii="宋体" w:hAnsi="宋体" w:eastAsia="宋体" w:cs="宋体"/>
+                <w:i w:val="0"/>
+                <w:color w:val="000000"/>
+                <w:kern w:val="0"/>
+                <w:sz w:val="22"/>
+                <w:szCs w:val="22"/>
+                <w:u w:val="none"/>
+                <w:lang w:val="en-US" w:eastAsia="zh-CN" w:bidi="ar"/>
+              </w:rPr>
+              <w:t xml:space="preserve"/>
+            </w:r>
+          </w:p>
+        </w:tc>
+        <w:tc>
+          <w:tcPr>
+            <w:tcW w:w="1731" w:type="dxa"/>
+            <w:shd w:val="clear" w:color="auto" w:fill="auto"/>
+            <w:noWrap/>
+            <w:tcMar>
+              <w:top w:w="15" w:type="dxa"/>
+              <w:left w:w="15" w:type="dxa"/>
+              <w:right w:w="15" w:type="dxa"/>
+            </w:tcMar>
+            <w:vAlign w:val="center"/>
+          </w:tcPr>
+          <w:p>
+            <w:pPr>
+              <w:keepNext w:val="0"/>
+              <w:keepLines w:val="0"/>
+              <w:widowControl/>
+              <w:suppressLineNumbers w:val="0"/>
+              <w:jc w:val="center"/>
+              <w:textAlignment w:val="center"/>
+              <w:rPr>
+                <w:rFonts w:hint="eastAsia" w:ascii="宋体" w:hAnsi="宋体" w:eastAsia="宋体" w:cs="宋体"/>
+                <w:i w:val="0"/>
+                <w:color w:val="000000"/>
+                <w:sz w:val="22"/>
+                <w:szCs w:val="22"/>
+                <w:u w:val="none"/>
+              </w:rPr>
+            </w:pPr>
+            <w:r>
+              <w:rPr>
+                <w:rFonts w:hint="eastAsia" w:ascii="宋体" w:hAnsi="宋体" w:eastAsia="宋体" w:cs="宋体"/>
+                <w:i w:val="0"/>
+                <w:color w:val="000000"/>
+                <w:kern w:val="0"/>
+                <w:sz w:val="22"/>
+                <w:szCs w:val="22"/>
+                <w:u w:val="none"/>
+                <w:lang w:val="en-US" w:eastAsia="zh-CN" w:bidi="ar"/>
+              </w:rPr>
+              <w:t xml:space="preserve"/>
             </w:r>
           </w:p>
         </w:tc>
@@ -688,43 +688,6 @@
                 <w:u w:val="none"/>
                 <w:lang w:val="en-US" w:eastAsia="zh-CN" w:bidi="ar"/>
               </w:rPr>
-              <w:t xml:space="preserve"/>
-            </w:r>
-            <w:r>
-              <w:drawing>
-                <wp:inline xmlns:a="http://schemas.openxmlformats.org/drawingml/2006/main" xmlns:pic="http://schemas.openxmlformats.org/drawingml/2006/picture">
-                  <wp:extent cx="824532" cy="324000"/>
-                  <wp:docPr id="1" name="Picture 1"/>
-                  <wp:cNvGraphicFramePr>
-                    <a:graphicFrameLocks noChangeAspect="1"/>
-                  </wp:cNvGraphicFramePr>
-                  <a:graphic>
-                    <a:graphicData uri="http://schemas.openxmlformats.org/drawingml/2006/picture">
-                      <pic:pic>
-                        <pic:nvPicPr>
-                          <pic:cNvPr id="0" name="20201207222129_0.png"/>
-                          <pic:cNvPicPr/>
-                        </pic:nvPicPr>
-                        <pic:blipFill>
-                          <a:blip r:embed="rId6"/>
-                          <a:stretch>
-                            <a:fillRect/>
-                          </a:stretch>
-                        </pic:blipFill>
-                        <pic:spPr>
-                          <a:xfrm>
-                            <a:off x="0" y="0"/>
-                            <a:ext cx="824532" cy="324000"/>
-                          </a:xfrm>
-                          <a:prstGeom prst="rect"/>
-                        </pic:spPr>
-                      </pic:pic>
-                    </a:graphicData>
-                  </a:graphic>
-                </wp:inline>
-              </w:drawing>
-            </w:r>
-            <w:r>
               <w:t xml:space="preserve"/>
             </w:r>
           </w:p>
@@ -5421,7 +5384,7 @@
                 <w:u w:val="none"/>
                 <w:lang w:val="en-US" w:eastAsia="zh-CN" w:bidi="ar"/>
               </w:rPr>
-              <w:t xml:space="preserve">本日共发放口罩 2 只，手套 0 双</w:t>
+              <w:t xml:space="preserve">本日共发放口罩  只，手套  双</w:t>
             </w:r>
           </w:p>
         </w:tc>
